--- a/doc/郑香易    男    38岁   13766295730.docx
+++ b/doc/郑香易    男    38岁   13766295730.docx
@@ -264,6 +264,261 @@
       </w:r>
     </w:p>
     <w:p>
+      <w:r>
+        <w:rPr>
+          <w:rFonts w:hint="eastAsia"/>
+        </w:rPr>
+        <w:t xml:space="preserve">                                        </w:t>
+      </w:r>
+      <w:r>
+        <w:rPr>
+          <w:rFonts w:hint="eastAsia"/>
+        </w:rPr>
+        <w:t>六剂</w:t>
+      </w:r>
+    </w:p>
+    <w:p>
+      <w:r>
+        <w:t>2016/8/29</w:t>
+      </w:r>
+    </w:p>
+    <w:p>
+      <w:r>
+        <w:rPr>
+          <w:rFonts w:hint="eastAsia"/>
+        </w:rPr>
+        <w:t>脉：寸沉弱</w:t>
+      </w:r>
+      <w:r>
+        <w:rPr>
+          <w:rFonts w:hint="eastAsia"/>
+        </w:rPr>
+        <w:t xml:space="preserve">  </w:t>
+      </w:r>
+      <w:r>
+        <w:rPr>
+          <w:rFonts w:hint="eastAsia"/>
+        </w:rPr>
+        <w:t>关尺弱滑细</w:t>
+      </w:r>
+    </w:p>
+    <w:p>
+      <w:r>
+        <w:rPr>
+          <w:rFonts w:hint="eastAsia"/>
+        </w:rPr>
+        <w:t>舌：</w:t>
+      </w:r>
+      <w:r>
+        <w:rPr>
+          <w:rFonts w:hint="eastAsia"/>
+        </w:rPr>
+        <w:t>裂纹深</w:t>
+      </w:r>
+    </w:p>
+    <w:p>
+      <w:r>
+        <w:rPr>
+          <w:rFonts w:hint="eastAsia"/>
+        </w:rPr>
+        <w:t>主症：纳呆，唇暗。顶脱发多。大便</w:t>
+      </w:r>
+      <w:r>
+        <w:rPr>
+          <w:rFonts w:hint="eastAsia"/>
+        </w:rPr>
+        <w:t>3</w:t>
+      </w:r>
+      <w:r>
+        <w:rPr>
+          <w:rFonts w:hint="eastAsia"/>
+        </w:rPr>
+        <w:t>天一次。口干，易烦躁。</w:t>
+      </w:r>
+      <w:r>
+        <w:rPr>
+          <w:rFonts w:hint="eastAsia"/>
+        </w:rPr>
+        <w:t>易疲劳。</w:t>
+      </w:r>
+    </w:p>
+    <w:p>
+      <w:r>
+        <w:rPr>
+          <w:rFonts w:hint="eastAsia"/>
+        </w:rPr>
+        <w:t>方：</w:t>
+      </w:r>
+      <w:r>
+        <w:rPr>
+          <w:rFonts w:hint="eastAsia"/>
+        </w:rPr>
+        <w:t>瓜蒌皮</w:t>
+      </w:r>
+      <w:r>
+        <w:rPr>
+          <w:rFonts w:hint="eastAsia"/>
+        </w:rPr>
+        <w:t>20</w:t>
+      </w:r>
+      <w:r>
+        <w:rPr>
+          <w:rFonts w:hint="eastAsia"/>
+        </w:rPr>
+        <w:t>薤白</w:t>
+      </w:r>
+      <w:r>
+        <w:rPr>
+          <w:rFonts w:hint="eastAsia"/>
+        </w:rPr>
+        <w:t>15</w:t>
+      </w:r>
+      <w:r>
+        <w:rPr>
+          <w:rFonts w:hint="eastAsia"/>
+        </w:rPr>
+        <w:t>枳实</w:t>
+      </w:r>
+      <w:r>
+        <w:rPr>
+          <w:rFonts w:hint="eastAsia"/>
+        </w:rPr>
+        <w:t>12</w:t>
+      </w:r>
+      <w:r>
+        <w:rPr>
+          <w:rFonts w:hint="eastAsia"/>
+        </w:rPr>
+        <w:t>厚朴</w:t>
+      </w:r>
+      <w:r>
+        <w:rPr>
+          <w:rFonts w:hint="eastAsia"/>
+        </w:rPr>
+        <w:t>15</w:t>
+      </w:r>
+      <w:r>
+        <w:rPr>
+          <w:rFonts w:hint="eastAsia"/>
+        </w:rPr>
+        <w:t>桂枝</w:t>
+      </w:r>
+      <w:r>
+        <w:rPr>
+          <w:rFonts w:hint="eastAsia"/>
+        </w:rPr>
+        <w:t>15</w:t>
+      </w:r>
+      <w:r>
+        <w:rPr>
+          <w:rFonts w:hint="eastAsia"/>
+        </w:rPr>
+        <w:t>白芍</w:t>
+      </w:r>
+      <w:r>
+        <w:rPr>
+          <w:rFonts w:hint="eastAsia"/>
+        </w:rPr>
+        <w:t>15</w:t>
+      </w:r>
+      <w:r>
+        <w:rPr>
+          <w:rFonts w:hint="eastAsia"/>
+        </w:rPr>
+        <w:t>黄芪</w:t>
+      </w:r>
+      <w:r>
+        <w:rPr>
+          <w:rFonts w:hint="eastAsia"/>
+        </w:rPr>
+        <w:t>20</w:t>
+      </w:r>
+      <w:r>
+        <w:rPr>
+          <w:rFonts w:hint="eastAsia"/>
+        </w:rPr>
+        <w:t>白术</w:t>
+      </w:r>
+      <w:r>
+        <w:rPr>
+          <w:rFonts w:hint="eastAsia"/>
+        </w:rPr>
+        <w:t>15</w:t>
+      </w:r>
+      <w:r>
+        <w:rPr>
+          <w:rFonts w:hint="eastAsia"/>
+        </w:rPr>
+        <w:t>炙甘草</w:t>
+      </w:r>
+      <w:r>
+        <w:rPr>
+          <w:rFonts w:hint="eastAsia"/>
+        </w:rPr>
+        <w:t>10</w:t>
+      </w:r>
+      <w:r>
+        <w:rPr>
+          <w:rFonts w:hint="eastAsia"/>
+        </w:rPr>
+        <w:t>生姜</w:t>
+      </w:r>
+      <w:r>
+        <w:rPr>
+          <w:rFonts w:hint="eastAsia"/>
+        </w:rPr>
+        <w:t>30</w:t>
+      </w:r>
+      <w:r>
+        <w:rPr>
+          <w:rFonts w:hint="eastAsia"/>
+        </w:rPr>
+        <w:t>大枣</w:t>
+      </w:r>
+      <w:r>
+        <w:rPr>
+          <w:rFonts w:hint="eastAsia"/>
+        </w:rPr>
+        <w:t>5</w:t>
+      </w:r>
+      <w:r>
+        <w:rPr>
+          <w:rFonts w:hint="eastAsia"/>
+        </w:rPr>
+        <w:t>枚</w:t>
+      </w:r>
+      <w:r>
+        <w:rPr>
+          <w:rFonts w:hint="eastAsia"/>
+        </w:rPr>
+        <w:t xml:space="preserve">  </w:t>
+      </w:r>
+      <w:r>
+        <w:rPr>
+          <w:rFonts w:hint="eastAsia"/>
+        </w:rPr>
+        <w:t>当归</w:t>
+      </w:r>
+      <w:r>
+        <w:rPr>
+          <w:rFonts w:hint="eastAsia"/>
+        </w:rPr>
+        <w:t>12</w:t>
+      </w:r>
+      <w:r>
+        <w:rPr>
+          <w:rFonts w:hint="eastAsia"/>
+        </w:rPr>
+        <w:t>苦参</w:t>
+      </w:r>
+      <w:r>
+        <w:rPr>
+          <w:rFonts w:hint="eastAsia"/>
+        </w:rPr>
+        <w:t>12</w:t>
+      </w:r>
+    </w:p>
+    <w:p>
       <w:pPr>
         <w:rPr>
           <w:rFonts w:hint="eastAsia"/>
@@ -273,7 +528,7 @@
         <w:rPr>
           <w:rFonts w:hint="eastAsia"/>
         </w:rPr>
-        <w:t xml:space="preserve">                                        </w:t>
+        <w:t xml:space="preserve">                                         </w:t>
       </w:r>
       <w:r>
         <w:rPr>
@@ -289,7 +544,35 @@
         </w:rPr>
       </w:pPr>
       <w:r>
-        <w:t>2016/8/29</w:t>
+        <w:t>2016/9/16</w:t>
+      </w:r>
+    </w:p>
+    <w:p>
+      <w:r>
+        <w:rPr>
+          <w:rFonts w:hint="eastAsia"/>
+        </w:rPr>
+        <w:t>脉：寸沉弱</w:t>
+      </w:r>
+      <w:r>
+        <w:rPr>
+          <w:rFonts w:hint="eastAsia"/>
+        </w:rPr>
+        <w:t xml:space="preserve">  </w:t>
+      </w:r>
+      <w:r>
+        <w:rPr>
+          <w:rFonts w:hint="eastAsia"/>
+        </w:rPr>
+        <w:t>关尺弱滑细</w:t>
+      </w:r>
+    </w:p>
+    <w:p>
+      <w:r>
+        <w:rPr>
+          <w:rFonts w:hint="eastAsia"/>
+        </w:rPr>
+        <w:t>舌：裂纹深</w:t>
       </w:r>
     </w:p>
     <w:p>
@@ -302,19 +585,19 @@
         <w:rPr>
           <w:rFonts w:hint="eastAsia"/>
         </w:rPr>
-        <w:t>脉：寸沉弱</w:t>
-      </w:r>
-      <w:r>
-        <w:rPr>
-          <w:rFonts w:hint="eastAsia"/>
-        </w:rPr>
-        <w:t xml:space="preserve">  </w:t>
-      </w:r>
-      <w:r>
-        <w:rPr>
-          <w:rFonts w:hint="eastAsia"/>
-        </w:rPr>
-        <w:t>关尺弱滑细</w:t>
+        <w:t>主症：纳呆，唇暗。顶脱发多。大便</w:t>
+      </w:r>
+      <w:r>
+        <w:rPr>
+          <w:rFonts w:hint="eastAsia"/>
+        </w:rPr>
+        <w:t>3</w:t>
+      </w:r>
+      <w:r>
+        <w:rPr>
+          <w:rFonts w:hint="eastAsia"/>
+        </w:rPr>
+        <w:t>天一次。口干，易烦躁。易疲劳。膝盖乏力酸软，怕风怕冷。</w:t>
       </w:r>
     </w:p>
     <w:p>
@@ -327,63 +610,152 @@
         <w:rPr>
           <w:rFonts w:hint="eastAsia"/>
         </w:rPr>
-        <w:t>舌：</w:t>
-      </w:r>
-      <w:r>
-        <w:rPr>
-          <w:rFonts w:hint="eastAsia"/>
-        </w:rPr>
-        <w:t>裂纹深</w:t>
-      </w:r>
-    </w:p>
-    <w:p>
-      <w:pPr>
-        <w:rPr>
-          <w:rFonts w:hint="eastAsia"/>
-        </w:rPr>
-      </w:pPr>
-      <w:r>
-        <w:rPr>
-          <w:rFonts w:hint="eastAsia"/>
-        </w:rPr>
-        <w:t>主症：纳呆，唇暗。顶脱发多。大便</w:t>
-      </w:r>
-      <w:r>
-        <w:rPr>
-          <w:rFonts w:hint="eastAsia"/>
-        </w:rPr>
-        <w:t>3</w:t>
-      </w:r>
-      <w:r>
-        <w:rPr>
-          <w:rFonts w:hint="eastAsia"/>
-        </w:rPr>
-        <w:t>天一次。口干，易烦躁。</w:t>
-      </w:r>
-      <w:r>
-        <w:rPr>
-          <w:rFonts w:hint="eastAsia"/>
-        </w:rPr>
-        <w:t>易疲劳。</w:t>
-      </w:r>
-    </w:p>
-    <w:p>
-      <w:pPr>
-        <w:rPr>
-          <w:rFonts w:hint="eastAsia"/>
-        </w:rPr>
-      </w:pPr>
-      <w:r>
-        <w:rPr>
-          <w:rFonts w:hint="eastAsia"/>
-        </w:rPr>
-        <w:t>方：</w:t>
-      </w:r>
-      <w:r>
-        <w:rPr>
-          <w:rFonts w:hint="eastAsia"/>
-        </w:rPr>
-        <w:t>瓜蒌皮</w:t>
+        <w:lastRenderedPageBreak/>
+        <w:t>方：生地</w:t>
+      </w:r>
+      <w:r>
+        <w:rPr>
+          <w:rFonts w:hint="eastAsia"/>
+        </w:rPr>
+        <w:t>15</w:t>
+      </w:r>
+      <w:r>
+        <w:rPr>
+          <w:rFonts w:hint="eastAsia"/>
+        </w:rPr>
+        <w:t>当归</w:t>
+      </w:r>
+      <w:r>
+        <w:rPr>
+          <w:rFonts w:hint="eastAsia"/>
+        </w:rPr>
+        <w:t>15</w:t>
+      </w:r>
+      <w:r>
+        <w:rPr>
+          <w:rFonts w:hint="eastAsia"/>
+        </w:rPr>
+        <w:t>白芍</w:t>
+      </w:r>
+      <w:r>
+        <w:rPr>
+          <w:rFonts w:hint="eastAsia"/>
+        </w:rPr>
+        <w:t>15</w:t>
+      </w:r>
+      <w:r>
+        <w:rPr>
+          <w:rFonts w:hint="eastAsia"/>
+        </w:rPr>
+        <w:t>川芎</w:t>
+      </w:r>
+      <w:r>
+        <w:rPr>
+          <w:rFonts w:hint="eastAsia"/>
+        </w:rPr>
+        <w:t>15</w:t>
+      </w:r>
+      <w:r>
+        <w:rPr>
+          <w:rFonts w:hint="eastAsia"/>
+        </w:rPr>
+        <w:t>木瓜</w:t>
+      </w:r>
+      <w:r>
+        <w:rPr>
+          <w:rFonts w:hint="eastAsia"/>
+        </w:rPr>
+        <w:t>10</w:t>
+      </w:r>
+      <w:r>
+        <w:rPr>
+          <w:rFonts w:hint="eastAsia"/>
+        </w:rPr>
+        <w:t>怀牛膝</w:t>
+      </w:r>
+      <w:r>
+        <w:rPr>
+          <w:rFonts w:hint="eastAsia"/>
+        </w:rPr>
+        <w:t>15</w:t>
+      </w:r>
+      <w:r>
+        <w:rPr>
+          <w:rFonts w:hint="eastAsia"/>
+        </w:rPr>
+        <w:t>附子</w:t>
+      </w:r>
+      <w:r>
+        <w:rPr>
+          <w:rFonts w:hint="eastAsia"/>
+        </w:rPr>
+        <w:t>15</w:t>
+      </w:r>
+      <w:r>
+        <w:rPr>
+          <w:rFonts w:hint="eastAsia"/>
+        </w:rPr>
+        <w:t>续断</w:t>
+      </w:r>
+      <w:r>
+        <w:rPr>
+          <w:rFonts w:hint="eastAsia"/>
+        </w:rPr>
+        <w:t>15</w:t>
+      </w:r>
+      <w:r>
+        <w:rPr>
+          <w:rFonts w:hint="eastAsia"/>
+        </w:rPr>
+        <w:t>制川乌</w:t>
+      </w:r>
+      <w:r>
+        <w:rPr>
+          <w:rFonts w:hint="eastAsia"/>
+        </w:rPr>
+        <w:t>25</w:t>
+      </w:r>
+      <w:r>
+        <w:rPr>
+          <w:rFonts w:hint="eastAsia"/>
+        </w:rPr>
+        <w:t>桂枝</w:t>
+      </w:r>
+      <w:r>
+        <w:rPr>
+          <w:rFonts w:hint="eastAsia"/>
+        </w:rPr>
+        <w:t>15</w:t>
+      </w:r>
+      <w:r>
+        <w:rPr>
+          <w:rFonts w:hint="eastAsia"/>
+        </w:rPr>
+        <w:t>茯苓</w:t>
+      </w:r>
+      <w:r>
+        <w:rPr>
+          <w:rFonts w:hint="eastAsia"/>
+        </w:rPr>
+        <w:t>25</w:t>
+      </w:r>
+      <w:r>
+        <w:rPr>
+          <w:rFonts w:hint="eastAsia"/>
+        </w:rPr>
+        <w:t>白术</w:t>
+      </w:r>
+      <w:r>
+        <w:rPr>
+          <w:rFonts w:hint="eastAsia"/>
+        </w:rPr>
+        <w:t>12</w:t>
+      </w:r>
+      <w:r>
+        <w:rPr>
+          <w:rFonts w:hint="eastAsia"/>
+        </w:rPr>
+        <w:t>黄芪</w:t>
       </w:r>
       <w:r>
         <w:rPr>
@@ -395,79 +767,7 @@
         <w:rPr>
           <w:rFonts w:hint="eastAsia"/>
         </w:rPr>
-        <w:t>薤白</w:t>
-      </w:r>
-      <w:r>
-        <w:rPr>
-          <w:rFonts w:hint="eastAsia"/>
-        </w:rPr>
-        <w:t>15</w:t>
-      </w:r>
-      <w:r>
-        <w:rPr>
-          <w:rFonts w:hint="eastAsia"/>
-        </w:rPr>
-        <w:t>枳实</w:t>
-      </w:r>
-      <w:r>
-        <w:rPr>
-          <w:rFonts w:hint="eastAsia"/>
-        </w:rPr>
-        <w:t>12</w:t>
-      </w:r>
-      <w:r>
-        <w:rPr>
-          <w:rFonts w:hint="eastAsia"/>
-        </w:rPr>
-        <w:t>厚朴</w:t>
-      </w:r>
-      <w:r>
-        <w:rPr>
-          <w:rFonts w:hint="eastAsia"/>
-        </w:rPr>
-        <w:t>15</w:t>
-      </w:r>
-      <w:r>
-        <w:rPr>
-          <w:rFonts w:hint="eastAsia"/>
-        </w:rPr>
-        <w:t>桂枝</w:t>
-      </w:r>
-      <w:r>
-        <w:rPr>
-          <w:rFonts w:hint="eastAsia"/>
-        </w:rPr>
-        <w:t>15</w:t>
-      </w:r>
-      <w:r>
-        <w:rPr>
-          <w:rFonts w:hint="eastAsia"/>
-        </w:rPr>
-        <w:t>白芍</w:t>
-      </w:r>
-      <w:r>
-        <w:rPr>
-          <w:rFonts w:hint="eastAsia"/>
-        </w:rPr>
-        <w:t>15</w:t>
-      </w:r>
-      <w:r>
-        <w:rPr>
-          <w:rFonts w:hint="eastAsia"/>
-        </w:rPr>
-        <w:t>黄芪</w:t>
-      </w:r>
-      <w:r>
-        <w:rPr>
-          <w:rFonts w:hint="eastAsia"/>
-        </w:rPr>
-        <w:t>20</w:t>
-      </w:r>
-      <w:r>
-        <w:rPr>
-          <w:rFonts w:hint="eastAsia"/>
-        </w:rPr>
-        <w:t>白术</w:t>
+        <w:t>干姜</w:t>
       </w:r>
       <w:r>
         <w:rPr>
@@ -491,69 +791,33 @@
         <w:rPr>
           <w:rFonts w:hint="eastAsia"/>
         </w:rPr>
-        <w:t>生姜</w:t>
-      </w:r>
-      <w:r>
-        <w:rPr>
-          <w:rFonts w:hint="eastAsia"/>
-        </w:rPr>
-        <w:t>30</w:t>
-      </w:r>
-      <w:r>
-        <w:rPr>
-          <w:rFonts w:hint="eastAsia"/>
-        </w:rPr>
-        <w:t>大枣</w:t>
-      </w:r>
-      <w:r>
-        <w:rPr>
-          <w:rFonts w:hint="eastAsia"/>
-        </w:rPr>
-        <w:t>5</w:t>
-      </w:r>
-      <w:r>
-        <w:rPr>
-          <w:rFonts w:hint="eastAsia"/>
-        </w:rPr>
-        <w:t>枚</w:t>
-      </w:r>
-      <w:r>
-        <w:rPr>
-          <w:rFonts w:hint="eastAsia"/>
-        </w:rPr>
-        <w:t xml:space="preserve">  </w:t>
-      </w:r>
-      <w:r>
-        <w:rPr>
-          <w:rFonts w:hint="eastAsia"/>
-        </w:rPr>
-        <w:t>当归</w:t>
-      </w:r>
-      <w:r>
-        <w:rPr>
-          <w:rFonts w:hint="eastAsia"/>
-        </w:rPr>
-        <w:t>12</w:t>
-      </w:r>
-      <w:r>
-        <w:rPr>
-          <w:rFonts w:hint="eastAsia"/>
-        </w:rPr>
-        <w:t>苦参</w:t>
-      </w:r>
-      <w:r>
-        <w:rPr>
-          <w:rFonts w:hint="eastAsia"/>
-        </w:rPr>
-        <w:t>12</w:t>
-      </w:r>
-    </w:p>
-    <w:p>
-      <w:r>
-        <w:rPr>
-          <w:rFonts w:hint="eastAsia"/>
-        </w:rPr>
-        <w:t xml:space="preserve">                                         </w:t>
+        <w:t>独活</w:t>
+      </w:r>
+      <w:r>
+        <w:rPr>
+          <w:rFonts w:hint="eastAsia"/>
+        </w:rPr>
+        <w:t>10</w:t>
+      </w:r>
+      <w:r>
+        <w:rPr>
+          <w:rFonts w:hint="eastAsia"/>
+        </w:rPr>
+        <w:t>细辛</w:t>
+      </w:r>
+      <w:r>
+        <w:rPr>
+          <w:rFonts w:hint="eastAsia"/>
+        </w:rPr>
+        <w:t>8</w:t>
+      </w:r>
+    </w:p>
+    <w:p>
+      <w:r>
+        <w:rPr>
+          <w:rFonts w:hint="eastAsia"/>
+        </w:rPr>
+        <w:t xml:space="preserve">                                       </w:t>
       </w:r>
       <w:r>
         <w:rPr>
@@ -562,6 +826,7 @@
         <w:t>六剂</w:t>
       </w:r>
     </w:p>
+    <w:p/>
     <w:p/>
     <w:sectPr>
       <w:pgSz w:w="11906" w:h="16838"/>
